--- a/Darby Stuff/Assignment 3/david_code_appendix.docx
+++ b/Darby Stuff/Assignment 3/david_code_appendix.docx
@@ -7,17 +7,37 @@
         <w:pStyle w:val="Heading2"/>
       </w:pPr>
       <w:r>
-        <w:t>DAC Code</w:t>
+        <w:t xml:space="preserve">DAC </w:t>
+      </w:r>
+      <w:r>
+        <w:t>Hah! Gotteem…</w:t>
       </w:r>
     </w:p>
     <w:p>
       <w:r>
-        <w:t>I have written nothing.</w:t>
+        <w:t>To generate audio signals for a radio to transmit, the digital to analog converter built into the F446RE will be used. This onboard DAC has a 12-bit resolution and a peak output voltage of  3.3V.</w:t>
+      </w:r>
+      <w:r>
+        <w:t xml:space="preserve"> This means that if the DAC is given an input value of 4095, it will output peak voltage, with a linear input-output relation.</w:t>
+      </w:r>
+    </w:p>
+    <w:p>
+      <w:r>
+        <w:t>This DAC operates off an internal clock</w:t>
+      </w:r>
+      <w:r>
+        <w:t xml:space="preserve"> that is pre-scaled down from 90 MHz to 1MHz while also set to count up to 10. This set the DAC input clock to pulse at a frequency of 100kHz. Next</w:t>
+      </w:r>
+      <w:r>
+        <w:t>, two arrays are created to store the values of a sine wave, the size of the array will vary to achieve two distinct period lengths. The values are created using the sin function from the C math library. This sine function amplitude will be varied to achieve the necessary output for a radio.</w:t>
+      </w:r>
+      <w:r>
+        <w:t xml:space="preserve"> The needed sample counts were calculated  dividing the input frequency by the need output frequency, producing 84 samples for the lower frequency and 46 for the higher frequenc</w:t>
       </w:r>
       <w:bookmarkStart w:id="0" w:name="_GoBack"/>
       <w:bookmarkEnd w:id="0"/>
       <w:r>
-        <w:t xml:space="preserve"> </w:t>
+        <w:t>y.</w:t>
       </w:r>
     </w:p>
     <w:sectPr>

--- a/Darby Stuff/Assignment 3/david_code_appendix.docx
+++ b/Darby Stuff/Assignment 3/david_code_appendix.docx
@@ -32,13 +32,16 @@
         <w:t>, two arrays are created to store the values of a sine wave, the size of the array will vary to achieve two distinct period lengths. The values are created using the sin function from the C math library. This sine function amplitude will be varied to achieve the necessary output for a radio.</w:t>
       </w:r>
       <w:r>
-        <w:t xml:space="preserve"> The needed sample counts were calculated  dividing the input frequency by the need output frequency, producing 84 samples for the lower frequency and 46 for the higher frequenc</w:t>
+        <w:t xml:space="preserve"> </w:t>
+      </w:r>
+      <w:r>
+        <w:t>Needed Sample Count = (Input Clock Frequency)/(Output Frequency)</w:t>
+      </w:r>
+      <w:r>
+        <w:t>, producing 84 samples for the lower frequency and 46 for the higher frequency.</w:t>
       </w:r>
       <w:bookmarkStart w:id="0" w:name="_GoBack"/>
       <w:bookmarkEnd w:id="0"/>
-      <w:r>
-        <w:t>y.</w:t>
-      </w:r>
     </w:p>
     <w:sectPr>
       <w:pgSz w:w="12240" w:h="15840"/>
